--- a/documentation/docBase.docx
+++ b/documentation/docBase.docx
@@ -1,6 +1,6 @@
 
 <file path=word/document.xml><?xml version="1.0" encoding="utf-8"?>
-<w:document xmlns:wpc="http://schemas.microsoft.com/office/word/2010/wordprocessingCanvas" xmlns:cx="http://schemas.microsoft.com/office/drawing/2014/chartex" xmlns:cx1="http://schemas.microsoft.com/office/drawing/2015/9/8/chartex" xmlns:cx2="http://schemas.microsoft.com/office/drawing/2015/10/21/chartex" xmlns:cx3="http://schemas.microsoft.com/office/drawing/2016/5/9/chartex" xmlns:cx4="http://schemas.microsoft.com/office/drawing/2016/5/10/chartex" xmlns:cx5="http://schemas.microsoft.com/office/drawing/2016/5/11/chartex" xmlns:cx6="http://schemas.microsoft.com/office/drawing/2016/5/12/chartex" xmlns:cx7="http://schemas.microsoft.com/office/drawing/2016/5/13/chartex" xmlns:cx8="http://schemas.microsoft.com/office/drawing/2016/5/14/chartex" xmlns:mc="http://schemas.openxmlformats.org/markup-compatibility/2006" xmlns:aink="http://schemas.microsoft.com/office/drawing/2016/ink" xmlns:am3d="http://schemas.microsoft.com/office/drawing/2017/model3d" xmlns:o="urn:schemas-microsoft-com:office:office" xmlns:r="http://schemas.openxmlformats.org/officeDocument/2006/relationships" xmlns:m="http://schemas.openxmlformats.org/officeDocument/2006/math" xmlns:v="urn:schemas-microsoft-com:vml" xmlns:wp14="http://schemas.microsoft.com/office/word/2010/wordprocessingDrawing" xmlns:wp="http://schemas.openxmlformats.org/drawingml/2006/wordprocessingDrawing" xmlns:w10="urn:schemas-microsoft-com:office:word" xmlns:w="http://schemas.openxmlformats.org/wordprocessingml/2006/main" xmlns:w14="http://schemas.microsoft.com/office/word/2010/wordml" xmlns:w15="http://schemas.microsoft.com/office/word/2012/wordml" xmlns:w16cid="http://schemas.microsoft.com/office/word/2016/wordml/cid" xmlns:w16se="http://schemas.microsoft.com/office/word/2015/wordml/symex" xmlns:wpg="http://schemas.microsoft.com/office/word/2010/wordprocessingGroup" xmlns:wpi="http://schemas.microsoft.com/office/word/2010/wordprocessingInk" xmlns:wne="http://schemas.microsoft.com/office/word/2006/wordml" xmlns:wps="http://schemas.microsoft.com/office/word/2010/wordprocessingShape" mc:Ignorable="w14 w15 w16se w16cid wp14">
+<w:document xmlns:wpc="http://schemas.microsoft.com/office/word/2010/wordprocessingCanvas" xmlns:cx="http://schemas.microsoft.com/office/drawing/2014/chartex" xmlns:cx1="http://schemas.microsoft.com/office/drawing/2015/9/8/chartex" xmlns:cx2="http://schemas.microsoft.com/office/drawing/2015/10/21/chartex" xmlns:cx3="http://schemas.microsoft.com/office/drawing/2016/5/9/chartex" xmlns:cx4="http://schemas.microsoft.com/office/drawing/2016/5/10/chartex" xmlns:cx5="http://schemas.microsoft.com/office/drawing/2016/5/11/chartex" xmlns:cx6="http://schemas.microsoft.com/office/drawing/2016/5/12/chartex" xmlns:cx7="http://schemas.microsoft.com/office/drawing/2016/5/13/chartex" xmlns:cx8="http://schemas.microsoft.com/office/drawing/2016/5/14/chartex" xmlns:mc="http://schemas.openxmlformats.org/markup-compatibility/2006" xmlns:aink="http://schemas.microsoft.com/office/drawing/2016/ink" xmlns:am3d="http://schemas.microsoft.com/office/drawing/2017/model3d" xmlns:o="urn:schemas-microsoft-com:office:office" xmlns:r="http://schemas.openxmlformats.org/officeDocument/2006/relationships" xmlns:m="http://schemas.openxmlformats.org/officeDocument/2006/math" xmlns:v="urn:schemas-microsoft-com:vml" xmlns:wp14="http://schemas.microsoft.com/office/word/2010/wordprocessingDrawing" xmlns:wp="http://schemas.openxmlformats.org/drawingml/2006/wordprocessingDrawing" xmlns:w10="urn:schemas-microsoft-com:office:word" xmlns:w="http://schemas.openxmlformats.org/wordprocessingml/2006/main" xmlns:w14="http://schemas.microsoft.com/office/word/2010/wordml" xmlns:w15="http://schemas.microsoft.com/office/word/2012/wordml" xmlns:w16cex="http://schemas.microsoft.com/office/word/2018/wordml/cex" xmlns:w16cid="http://schemas.microsoft.com/office/word/2016/wordml/cid" xmlns:w16="http://schemas.microsoft.com/office/word/2018/wordml" xmlns:w16se="http://schemas.microsoft.com/office/word/2015/wordml/symex" xmlns:wpg="http://schemas.microsoft.com/office/word/2010/wordprocessingGroup" xmlns:wpi="http://schemas.microsoft.com/office/word/2010/wordprocessingInk" xmlns:wne="http://schemas.microsoft.com/office/word/2006/wordml" xmlns:wps="http://schemas.microsoft.com/office/word/2010/wordprocessingShape" mc:Ignorable="w14 w15 w16se w16cid w16 w16cex wp14">
   <w:body>
     <w:p>
       <w:pPr>
@@ -15,7 +15,16 @@
           <w:rStyle w:val="BookTitle"/>
           <w:sz w:val="48"/>
         </w:rPr>
-        <w:t>CSC 413 Project Documentation</w:t>
+        <w:t>CSC 413 Pr</w:t>
+      </w:r>
+      <w:bookmarkStart w:id="0" w:name="_GoBack"/>
+      <w:bookmarkEnd w:id="0"/>
+      <w:r>
+        <w:rPr>
+          <w:rStyle w:val="BookTitle"/>
+          <w:sz w:val="48"/>
+        </w:rPr>
+        <w:t>oject Documentation</w:t>
       </w:r>
     </w:p>
     <w:p>
@@ -31,17 +40,8 @@
           <w:rStyle w:val="BookTitle"/>
           <w:sz w:val="48"/>
         </w:rPr>
-        <w:t xml:space="preserve">Fall </w:t>
-      </w:r>
-      <w:proofErr w:type="spellStart"/>
-      <w:r>
-        <w:rPr>
-          <w:rStyle w:val="BookTitle"/>
-          <w:sz w:val="48"/>
-        </w:rPr>
-        <w:t>2019</w:t>
-      </w:r>
-      <w:proofErr w:type="spellEnd"/>
+        <w:t>Fall 2019</w:t>
+      </w:r>
     </w:p>
     <w:p>
       <w:pPr>
@@ -65,7 +65,7 @@
           <w:rStyle w:val="BookTitle"/>
           <w:sz w:val="48"/>
         </w:rPr>
-        <w:t>Student name</w:t>
+        <w:t>Wameedh Mohammed Ali</w:t>
       </w:r>
     </w:p>
     <w:p>
@@ -81,7 +81,7 @@
           <w:rStyle w:val="BookTitle"/>
           <w:sz w:val="48"/>
         </w:rPr>
-        <w:t>Student ID</w:t>
+        <w:t>920678405</w:t>
       </w:r>
     </w:p>
     <w:p>
@@ -92,15 +92,13 @@
           <w:sz w:val="48"/>
         </w:rPr>
       </w:pPr>
-      <w:proofErr w:type="spellStart"/>
       <w:r>
         <w:rPr>
           <w:rStyle w:val="BookTitle"/>
           <w:sz w:val="48"/>
         </w:rPr>
-        <w:t>Class.Section</w:t>
-      </w:r>
-      <w:proofErr w:type="spellEnd"/>
+        <w:t>CSC 0413.02</w:t>
+      </w:r>
     </w:p>
     <w:p>
       <w:pPr>
@@ -116,6 +114,22 @@
           <w:sz w:val="48"/>
         </w:rPr>
         <w:t>GitHub Repository Link</w:t>
+      </w:r>
+    </w:p>
+    <w:p>
+      <w:pPr>
+        <w:jc w:val="center"/>
+        <w:rPr>
+          <w:rStyle w:val="BookTitle"/>
+          <w:sz w:val="48"/>
+        </w:rPr>
+      </w:pPr>
+      <w:r>
+        <w:rPr>
+          <w:rStyle w:val="BookTitle"/>
+          <w:sz w:val="48"/>
+        </w:rPr>
+        <w:t>https://github.com/csc413-02-FA2020/csc413-p2-Wameedh/tree/master/interpreter</w:t>
       </w:r>
     </w:p>
     <w:p>
@@ -228,7 +242,21 @@
                 <w:rStyle w:val="Hyperlink"/>
                 <w:noProof/>
               </w:rPr>
-              <w:t>Introduction</w:t>
+              <w:t>Introducti</w:t>
+            </w:r>
+            <w:r>
+              <w:rPr>
+                <w:rStyle w:val="Hyperlink"/>
+                <w:noProof/>
+              </w:rPr>
+              <w:t>o</w:t>
+            </w:r>
+            <w:r>
+              <w:rPr>
+                <w:rStyle w:val="Hyperlink"/>
+                <w:noProof/>
+              </w:rPr>
+              <w:t>n</w:t>
             </w:r>
             <w:r>
               <w:rPr>
@@ -521,7 +549,7 @@
                 <w:noProof/>
                 <w:webHidden/>
               </w:rPr>
-              <w:t>3</w:t>
+              <w:t>4</w:t>
             </w:r>
             <w:r>
               <w:rPr>
@@ -605,7 +633,7 @@
                 <w:noProof/>
                 <w:webHidden/>
               </w:rPr>
-              <w:t>3</w:t>
+              <w:t>4</w:t>
             </w:r>
             <w:r>
               <w:rPr>
@@ -689,7 +717,7 @@
                 <w:noProof/>
                 <w:webHidden/>
               </w:rPr>
-              <w:t>3</w:t>
+              <w:t>5</w:t>
             </w:r>
             <w:r>
               <w:rPr>
@@ -773,7 +801,7 @@
                 <w:noProof/>
                 <w:webHidden/>
               </w:rPr>
-              <w:t>3</w:t>
+              <w:t>5</w:t>
             </w:r>
             <w:r>
               <w:rPr>
@@ -857,7 +885,7 @@
                 <w:noProof/>
                 <w:webHidden/>
               </w:rPr>
-              <w:t>3</w:t>
+              <w:t>6</w:t>
             </w:r>
             <w:r>
               <w:rPr>
@@ -900,7 +928,21 @@
                 <w:rStyle w:val="Hyperlink"/>
                 <w:noProof/>
               </w:rPr>
-              <w:t>Implementation Discussion</w:t>
+              <w:t>Implementation</w:t>
+            </w:r>
+            <w:r>
+              <w:rPr>
+                <w:rStyle w:val="Hyperlink"/>
+                <w:noProof/>
+              </w:rPr>
+              <w:t xml:space="preserve"> </w:t>
+            </w:r>
+            <w:r>
+              <w:rPr>
+                <w:rStyle w:val="Hyperlink"/>
+                <w:noProof/>
+              </w:rPr>
+              <w:t>Discussion</w:t>
             </w:r>
             <w:r>
               <w:rPr>
@@ -941,7 +983,7 @@
                 <w:noProof/>
                 <w:webHidden/>
               </w:rPr>
-              <w:t>3</w:t>
+              <w:t>7</w:t>
             </w:r>
             <w:r>
               <w:rPr>
@@ -1025,7 +1067,7 @@
                 <w:noProof/>
                 <w:webHidden/>
               </w:rPr>
-              <w:t>3</w:t>
+              <w:t>7</w:t>
             </w:r>
             <w:r>
               <w:rPr>
@@ -1109,7 +1151,7 @@
                 <w:noProof/>
                 <w:webHidden/>
               </w:rPr>
-              <w:t>3</w:t>
+              <w:t>7</w:t>
             </w:r>
             <w:r>
               <w:rPr>
@@ -1193,7 +1235,7 @@
                 <w:noProof/>
                 <w:webHidden/>
               </w:rPr>
-              <w:t>3</w:t>
+              <w:t>7</w:t>
             </w:r>
             <w:r>
               <w:rPr>
@@ -1214,8 +1256,6 @@
             <w:fldChar w:fldCharType="end"/>
           </w:r>
         </w:p>
-        <w:bookmarkStart w:id="0" w:name="_GoBack" w:displacedByCustomXml="next"/>
-        <w:bookmarkEnd w:id="0" w:displacedByCustomXml="next"/>
       </w:sdtContent>
     </w:sdt>
     <w:p>
@@ -1246,14 +1286,6 @@
     <w:p>
       <w:pPr>
         <w:pStyle w:val="Heading1"/>
-        <w:rPr>
-          <w:rStyle w:val="BookTitle"/>
-          <w:b w:val="0"/>
-          <w:bCs w:val="0"/>
-          <w:i w:val="0"/>
-          <w:iCs w:val="0"/>
-          <w:spacing w:val="0"/>
-        </w:rPr>
       </w:pPr>
       <w:bookmarkStart w:id="1" w:name="_Toc522827688"/>
       <w:r>
@@ -1282,6 +1314,14 @@
     </w:p>
     <w:p>
       <w:pPr>
+        <w:ind w:left="576"/>
+      </w:pPr>
+      <w:r>
+        <w:t>This project is an interpreter of a computer programing language X. The purpose of it is to read files of programs written in X then interpret the code to byte code that on a virtual machine. In other words, it would allow us to write computer code in language X that is more user friendly then the it would take that and changed it a byte code which is machine friendly.</w:t>
+      </w:r>
+    </w:p>
+    <w:p>
+      <w:pPr>
         <w:pStyle w:val="Heading2"/>
         <w:rPr>
           <w:rStyle w:val="BookTitle"/>
@@ -1308,6 +1348,418 @@
     </w:p>
     <w:p>
       <w:pPr>
+        <w:ind w:left="576"/>
+      </w:pPr>
+      <w:r>
+        <w:t>The program runs on a virtual machine which means it could work on any environment. The project is written in Java.</w:t>
+      </w:r>
+    </w:p>
+    <w:p>
+      <w:pPr>
+        <w:ind w:left="576"/>
+      </w:pPr>
+      <w:r>
+        <w:t xml:space="preserve">The project contains </w:t>
+      </w:r>
+      <w:r>
+        <w:t>one</w:t>
+      </w:r>
+      <w:r>
+        <w:t xml:space="preserve"> main modules</w:t>
+      </w:r>
+      <w:r>
+        <w:t>, that is:</w:t>
+      </w:r>
+    </w:p>
+    <w:p>
+      <w:pPr>
+        <w:pStyle w:val="ListParagraph"/>
+        <w:numPr>
+          <w:ilvl w:val="0"/>
+          <w:numId w:val="7"/>
+        </w:numPr>
+      </w:pPr>
+      <w:r>
+        <w:t>I</w:t>
+      </w:r>
+      <w:r>
+        <w:t>nterpreter</w:t>
+      </w:r>
+    </w:p>
+    <w:p>
+      <w:pPr>
+        <w:ind w:left="576"/>
+      </w:pPr>
+      <w:r>
+        <w:t xml:space="preserve">The </w:t>
+      </w:r>
+      <w:r>
+        <w:t>interpreter</w:t>
+      </w:r>
+      <w:r>
+        <w:t xml:space="preserve"> </w:t>
+      </w:r>
+      <w:r>
+        <w:t>module</w:t>
+      </w:r>
+      <w:r>
+        <w:t xml:space="preserve"> contains two </w:t>
+      </w:r>
+      <w:r>
+        <w:t>modules</w:t>
+      </w:r>
+      <w:r>
+        <w:t xml:space="preserve"> and three files, these are:</w:t>
+      </w:r>
+    </w:p>
+    <w:p>
+      <w:pPr>
+        <w:pStyle w:val="ListParagraph"/>
+        <w:numPr>
+          <w:ilvl w:val="0"/>
+          <w:numId w:val="7"/>
+        </w:numPr>
+      </w:pPr>
+      <w:r>
+        <w:t>Bytecode</w:t>
+      </w:r>
+      <w:r>
+        <w:t>: This Module contains the following files:</w:t>
+      </w:r>
+    </w:p>
+    <w:p>
+      <w:pPr>
+        <w:pStyle w:val="ListParagraph"/>
+        <w:numPr>
+          <w:ilvl w:val="1"/>
+          <w:numId w:val="7"/>
+        </w:numPr>
+      </w:pPr>
+      <w:r>
+        <w:t>ByteCode.java</w:t>
+      </w:r>
+    </w:p>
+    <w:p>
+      <w:pPr>
+        <w:pStyle w:val="ListParagraph"/>
+        <w:numPr>
+          <w:ilvl w:val="1"/>
+          <w:numId w:val="7"/>
+        </w:numPr>
+      </w:pPr>
+      <w:r>
+        <w:t>BranchCode</w:t>
+      </w:r>
+      <w:r>
+        <w:t>.java</w:t>
+      </w:r>
+    </w:p>
+    <w:p>
+      <w:pPr>
+        <w:pStyle w:val="ListParagraph"/>
+        <w:numPr>
+          <w:ilvl w:val="1"/>
+          <w:numId w:val="7"/>
+        </w:numPr>
+      </w:pPr>
+      <w:r>
+        <w:t>HaltCode</w:t>
+      </w:r>
+      <w:r>
+        <w:t>.java</w:t>
+      </w:r>
+    </w:p>
+    <w:p>
+      <w:pPr>
+        <w:pStyle w:val="ListParagraph"/>
+        <w:numPr>
+          <w:ilvl w:val="1"/>
+          <w:numId w:val="7"/>
+        </w:numPr>
+      </w:pPr>
+      <w:r>
+        <w:t>PopCode</w:t>
+      </w:r>
+      <w:r>
+        <w:t>.java</w:t>
+      </w:r>
+      <w:r>
+        <w:t xml:space="preserve"> </w:t>
+      </w:r>
+    </w:p>
+    <w:p>
+      <w:pPr>
+        <w:pStyle w:val="ListParagraph"/>
+        <w:numPr>
+          <w:ilvl w:val="1"/>
+          <w:numId w:val="7"/>
+        </w:numPr>
+      </w:pPr>
+      <w:r>
+        <w:t>FalseBranchCode.java</w:t>
+      </w:r>
+    </w:p>
+    <w:p>
+      <w:pPr>
+        <w:pStyle w:val="ListParagraph"/>
+        <w:numPr>
+          <w:ilvl w:val="1"/>
+          <w:numId w:val="7"/>
+        </w:numPr>
+      </w:pPr>
+      <w:r>
+        <w:t>GotoCode.java</w:t>
+      </w:r>
+    </w:p>
+    <w:p>
+      <w:pPr>
+        <w:pStyle w:val="ListParagraph"/>
+        <w:numPr>
+          <w:ilvl w:val="1"/>
+          <w:numId w:val="7"/>
+        </w:numPr>
+      </w:pPr>
+      <w:r>
+        <w:t>StoreCode.java</w:t>
+      </w:r>
+    </w:p>
+    <w:p>
+      <w:pPr>
+        <w:pStyle w:val="ListParagraph"/>
+        <w:numPr>
+          <w:ilvl w:val="1"/>
+          <w:numId w:val="7"/>
+        </w:numPr>
+      </w:pPr>
+      <w:r>
+        <w:t>LoadCode.java</w:t>
+      </w:r>
+    </w:p>
+    <w:p>
+      <w:pPr>
+        <w:pStyle w:val="ListParagraph"/>
+        <w:numPr>
+          <w:ilvl w:val="1"/>
+          <w:numId w:val="7"/>
+        </w:numPr>
+      </w:pPr>
+      <w:r>
+        <w:t>LitCode.java</w:t>
+      </w:r>
+    </w:p>
+    <w:p>
+      <w:pPr>
+        <w:pStyle w:val="ListParagraph"/>
+        <w:numPr>
+          <w:ilvl w:val="1"/>
+          <w:numId w:val="7"/>
+        </w:numPr>
+      </w:pPr>
+      <w:r>
+        <w:t>ArgsCode.java</w:t>
+      </w:r>
+    </w:p>
+    <w:p>
+      <w:pPr>
+        <w:pStyle w:val="ListParagraph"/>
+        <w:numPr>
+          <w:ilvl w:val="1"/>
+          <w:numId w:val="7"/>
+        </w:numPr>
+      </w:pPr>
+      <w:r>
+        <w:t>CallCode.java</w:t>
+      </w:r>
+    </w:p>
+    <w:p>
+      <w:pPr>
+        <w:pStyle w:val="ListParagraph"/>
+        <w:numPr>
+          <w:ilvl w:val="1"/>
+          <w:numId w:val="7"/>
+        </w:numPr>
+      </w:pPr>
+      <w:r>
+        <w:t>ReturnCode.java</w:t>
+      </w:r>
+    </w:p>
+    <w:p>
+      <w:pPr>
+        <w:pStyle w:val="ListParagraph"/>
+        <w:numPr>
+          <w:ilvl w:val="1"/>
+          <w:numId w:val="7"/>
+        </w:numPr>
+      </w:pPr>
+      <w:r>
+        <w:t>BopCode.java</w:t>
+      </w:r>
+    </w:p>
+    <w:p>
+      <w:pPr>
+        <w:pStyle w:val="ListParagraph"/>
+        <w:numPr>
+          <w:ilvl w:val="1"/>
+          <w:numId w:val="7"/>
+        </w:numPr>
+      </w:pPr>
+      <w:r>
+        <w:t>ReadCode.java</w:t>
+      </w:r>
+    </w:p>
+    <w:p>
+      <w:pPr>
+        <w:pStyle w:val="ListParagraph"/>
+        <w:numPr>
+          <w:ilvl w:val="1"/>
+          <w:numId w:val="7"/>
+        </w:numPr>
+      </w:pPr>
+      <w:r>
+        <w:t>WriteCode.java</w:t>
+      </w:r>
+    </w:p>
+    <w:p>
+      <w:pPr>
+        <w:pStyle w:val="ListParagraph"/>
+        <w:numPr>
+          <w:ilvl w:val="1"/>
+          <w:numId w:val="7"/>
+        </w:numPr>
+      </w:pPr>
+      <w:r>
+        <w:t>LabelCode.java</w:t>
+      </w:r>
+    </w:p>
+    <w:p>
+      <w:pPr>
+        <w:pStyle w:val="ListParagraph"/>
+        <w:numPr>
+          <w:ilvl w:val="1"/>
+          <w:numId w:val="7"/>
+        </w:numPr>
+      </w:pPr>
+      <w:r>
+        <w:t>DumpCode.java</w:t>
+      </w:r>
+    </w:p>
+    <w:p>
+      <w:pPr>
+        <w:ind w:left="576"/>
+      </w:pPr>
+    </w:p>
+    <w:p>
+      <w:pPr>
+        <w:ind w:left="576"/>
+      </w:pPr>
+    </w:p>
+    <w:p>
+      <w:pPr>
+        <w:pStyle w:val="ListParagraph"/>
+        <w:numPr>
+          <w:ilvl w:val="0"/>
+          <w:numId w:val="7"/>
+        </w:numPr>
+      </w:pPr>
+      <w:proofErr w:type="spellStart"/>
+      <w:r>
+        <w:t>virtualMachine</w:t>
+      </w:r>
+      <w:proofErr w:type="spellEnd"/>
+      <w:r>
+        <w:t>: This Module contains the following files:</w:t>
+      </w:r>
+    </w:p>
+    <w:p>
+      <w:pPr>
+        <w:pStyle w:val="ListParagraph"/>
+        <w:numPr>
+          <w:ilvl w:val="1"/>
+          <w:numId w:val="7"/>
+        </w:numPr>
+      </w:pPr>
+      <w:r>
+        <w:t>Program.java</w:t>
+      </w:r>
+    </w:p>
+    <w:p>
+      <w:pPr>
+        <w:pStyle w:val="ListParagraph"/>
+        <w:numPr>
+          <w:ilvl w:val="1"/>
+          <w:numId w:val="7"/>
+        </w:numPr>
+      </w:pPr>
+      <w:r>
+        <w:t>RunTimeStack.java</w:t>
+      </w:r>
+    </w:p>
+    <w:p>
+      <w:pPr>
+        <w:pStyle w:val="ListParagraph"/>
+        <w:numPr>
+          <w:ilvl w:val="1"/>
+          <w:numId w:val="7"/>
+        </w:numPr>
+      </w:pPr>
+      <w:r>
+        <w:t>virtualMachine</w:t>
+      </w:r>
+      <w:r>
+        <w:t>.java</w:t>
+      </w:r>
+    </w:p>
+    <w:p>
+      <w:pPr>
+        <w:pStyle w:val="ListParagraph"/>
+        <w:numPr>
+          <w:ilvl w:val="0"/>
+          <w:numId w:val="7"/>
+        </w:numPr>
+      </w:pPr>
+      <w:r>
+        <w:t>ByteCodeLoader.java</w:t>
+      </w:r>
+    </w:p>
+    <w:p>
+      <w:pPr>
+        <w:pStyle w:val="ListParagraph"/>
+        <w:numPr>
+          <w:ilvl w:val="0"/>
+          <w:numId w:val="7"/>
+        </w:numPr>
+      </w:pPr>
+      <w:r>
+        <w:t>CodeTable.java</w:t>
+      </w:r>
+    </w:p>
+    <w:p>
+      <w:pPr>
+        <w:pStyle w:val="ListParagraph"/>
+        <w:numPr>
+          <w:ilvl w:val="0"/>
+          <w:numId w:val="7"/>
+        </w:numPr>
+      </w:pPr>
+      <w:r>
+        <w:t>Interpreter</w:t>
+      </w:r>
+      <w:r>
+        <w:t>.java</w:t>
+      </w:r>
+    </w:p>
+    <w:p>
+      <w:pPr>
+        <w:ind w:left="576"/>
+      </w:pPr>
+    </w:p>
+    <w:p>
+      <w:pPr>
+        <w:ind w:left="576"/>
+      </w:pPr>
+    </w:p>
+    <w:p>
+      <w:pPr>
         <w:pStyle w:val="Heading2"/>
       </w:pPr>
       <w:bookmarkStart w:id="4" w:name="_Toc522827691"/>
@@ -1318,6 +1770,417 @@
     </w:p>
     <w:p>
       <w:pPr>
+        <w:ind w:left="432"/>
+      </w:pPr>
+      <w:r>
+        <w:t xml:space="preserve">I have implemented all the </w:t>
+      </w:r>
+      <w:r>
+        <w:t xml:space="preserve">Supported </w:t>
+      </w:r>
+      <w:proofErr w:type="spellStart"/>
+      <w:r>
+        <w:t>ByteCodes</w:t>
+      </w:r>
+      <w:proofErr w:type="spellEnd"/>
+      <w:r>
+        <w:t xml:space="preserve"> including the abstract </w:t>
+      </w:r>
+      <w:proofErr w:type="spellStart"/>
+      <w:proofErr w:type="gramStart"/>
+      <w:r>
+        <w:t>ByteCode</w:t>
+      </w:r>
+      <w:proofErr w:type="spellEnd"/>
+      <w:r>
+        <w:t xml:space="preserve">  and</w:t>
+      </w:r>
+      <w:proofErr w:type="gramEnd"/>
+      <w:r>
+        <w:t xml:space="preserve"> </w:t>
+      </w:r>
+      <w:proofErr w:type="spellStart"/>
+      <w:r>
+        <w:t>BranchCode</w:t>
+      </w:r>
+      <w:proofErr w:type="spellEnd"/>
+      <w:r>
+        <w:t xml:space="preserve"> classes. I have implanted all the subclasses of </w:t>
+      </w:r>
+      <w:proofErr w:type="spellStart"/>
+      <w:r>
+        <w:t>ByteCode</w:t>
+      </w:r>
+      <w:proofErr w:type="spellEnd"/>
+      <w:r>
+        <w:t xml:space="preserve"> and </w:t>
+      </w:r>
+      <w:proofErr w:type="spellStart"/>
+      <w:r>
+        <w:t>BranchCode</w:t>
+      </w:r>
+      <w:proofErr w:type="spellEnd"/>
+      <w:r>
+        <w:t xml:space="preserve"> these are:</w:t>
+      </w:r>
+    </w:p>
+    <w:p>
+      <w:pPr>
+        <w:pStyle w:val="ListParagraph"/>
+        <w:numPr>
+          <w:ilvl w:val="0"/>
+          <w:numId w:val="5"/>
+        </w:numPr>
+      </w:pPr>
+      <w:r>
+        <w:t xml:space="preserve">Halt </w:t>
+      </w:r>
+      <w:proofErr w:type="spellStart"/>
+      <w:r>
+        <w:t>ByteCode</w:t>
+      </w:r>
+      <w:proofErr w:type="spellEnd"/>
+      <w:r>
+        <w:t xml:space="preserve"> </w:t>
+      </w:r>
+    </w:p>
+    <w:p>
+      <w:pPr>
+        <w:pStyle w:val="ListParagraph"/>
+        <w:numPr>
+          <w:ilvl w:val="0"/>
+          <w:numId w:val="5"/>
+        </w:numPr>
+      </w:pPr>
+      <w:r>
+        <w:t xml:space="preserve">Pop </w:t>
+      </w:r>
+      <w:proofErr w:type="spellStart"/>
+      <w:r>
+        <w:t>ByteCode</w:t>
+      </w:r>
+      <w:proofErr w:type="spellEnd"/>
+      <w:r>
+        <w:t xml:space="preserve"> </w:t>
+      </w:r>
+    </w:p>
+    <w:p>
+      <w:pPr>
+        <w:pStyle w:val="ListParagraph"/>
+        <w:numPr>
+          <w:ilvl w:val="0"/>
+          <w:numId w:val="5"/>
+        </w:numPr>
+      </w:pPr>
+      <w:proofErr w:type="spellStart"/>
+      <w:r>
+        <w:t>FalseBranch</w:t>
+      </w:r>
+      <w:proofErr w:type="spellEnd"/>
+      <w:r>
+        <w:t xml:space="preserve"> </w:t>
+      </w:r>
+      <w:proofErr w:type="spellStart"/>
+      <w:r>
+        <w:t>ByteCode</w:t>
+      </w:r>
+      <w:proofErr w:type="spellEnd"/>
+    </w:p>
+    <w:p>
+      <w:pPr>
+        <w:pStyle w:val="ListParagraph"/>
+        <w:numPr>
+          <w:ilvl w:val="0"/>
+          <w:numId w:val="5"/>
+        </w:numPr>
+      </w:pPr>
+      <w:proofErr w:type="spellStart"/>
+      <w:r>
+        <w:t>Goto</w:t>
+      </w:r>
+      <w:proofErr w:type="spellEnd"/>
+      <w:r>
+        <w:t xml:space="preserve"> </w:t>
+      </w:r>
+      <w:proofErr w:type="spellStart"/>
+      <w:r>
+        <w:t>ByteCode</w:t>
+      </w:r>
+      <w:proofErr w:type="spellEnd"/>
+    </w:p>
+    <w:p>
+      <w:pPr>
+        <w:pStyle w:val="ListParagraph"/>
+        <w:numPr>
+          <w:ilvl w:val="0"/>
+          <w:numId w:val="5"/>
+        </w:numPr>
+      </w:pPr>
+      <w:r>
+        <w:t xml:space="preserve">Store </w:t>
+      </w:r>
+      <w:proofErr w:type="spellStart"/>
+      <w:r>
+        <w:t>ByteCode</w:t>
+      </w:r>
+      <w:proofErr w:type="spellEnd"/>
+    </w:p>
+    <w:p>
+      <w:pPr>
+        <w:pStyle w:val="ListParagraph"/>
+        <w:numPr>
+          <w:ilvl w:val="0"/>
+          <w:numId w:val="5"/>
+        </w:numPr>
+      </w:pPr>
+      <w:r>
+        <w:t xml:space="preserve">Load </w:t>
+      </w:r>
+      <w:proofErr w:type="spellStart"/>
+      <w:r>
+        <w:t>ByteCode</w:t>
+      </w:r>
+      <w:proofErr w:type="spellEnd"/>
+    </w:p>
+    <w:p>
+      <w:pPr>
+        <w:pStyle w:val="ListParagraph"/>
+        <w:numPr>
+          <w:ilvl w:val="0"/>
+          <w:numId w:val="5"/>
+        </w:numPr>
+      </w:pPr>
+      <w:r>
+        <w:t xml:space="preserve">Lit </w:t>
+      </w:r>
+      <w:proofErr w:type="spellStart"/>
+      <w:r>
+        <w:t>ByteCode</w:t>
+      </w:r>
+      <w:proofErr w:type="spellEnd"/>
+    </w:p>
+    <w:p>
+      <w:pPr>
+        <w:pStyle w:val="ListParagraph"/>
+        <w:numPr>
+          <w:ilvl w:val="0"/>
+          <w:numId w:val="5"/>
+        </w:numPr>
+      </w:pPr>
+      <w:proofErr w:type="spellStart"/>
+      <w:r>
+        <w:t>Args</w:t>
+      </w:r>
+      <w:proofErr w:type="spellEnd"/>
+      <w:r>
+        <w:t xml:space="preserve"> </w:t>
+      </w:r>
+      <w:proofErr w:type="spellStart"/>
+      <w:r>
+        <w:t>ByteCode</w:t>
+      </w:r>
+      <w:proofErr w:type="spellEnd"/>
+    </w:p>
+    <w:p>
+      <w:pPr>
+        <w:pStyle w:val="ListParagraph"/>
+        <w:numPr>
+          <w:ilvl w:val="0"/>
+          <w:numId w:val="5"/>
+        </w:numPr>
+      </w:pPr>
+      <w:r>
+        <w:t xml:space="preserve">Call </w:t>
+      </w:r>
+      <w:proofErr w:type="spellStart"/>
+      <w:r>
+        <w:t>ByteCode</w:t>
+      </w:r>
+      <w:proofErr w:type="spellEnd"/>
+    </w:p>
+    <w:p>
+      <w:pPr>
+        <w:pStyle w:val="ListParagraph"/>
+        <w:numPr>
+          <w:ilvl w:val="0"/>
+          <w:numId w:val="5"/>
+        </w:numPr>
+      </w:pPr>
+      <w:r>
+        <w:t xml:space="preserve">Return </w:t>
+      </w:r>
+      <w:proofErr w:type="spellStart"/>
+      <w:r>
+        <w:t>ByteCode</w:t>
+      </w:r>
+      <w:proofErr w:type="spellEnd"/>
+    </w:p>
+    <w:p>
+      <w:pPr>
+        <w:pStyle w:val="ListParagraph"/>
+        <w:numPr>
+          <w:ilvl w:val="0"/>
+          <w:numId w:val="5"/>
+        </w:numPr>
+      </w:pPr>
+      <w:r>
+        <w:t xml:space="preserve">Bop </w:t>
+      </w:r>
+      <w:proofErr w:type="spellStart"/>
+      <w:r>
+        <w:t>ByteCode</w:t>
+      </w:r>
+      <w:proofErr w:type="spellEnd"/>
+    </w:p>
+    <w:p>
+      <w:pPr>
+        <w:pStyle w:val="ListParagraph"/>
+        <w:numPr>
+          <w:ilvl w:val="0"/>
+          <w:numId w:val="5"/>
+        </w:numPr>
+      </w:pPr>
+      <w:r>
+        <w:t xml:space="preserve">Read </w:t>
+      </w:r>
+      <w:proofErr w:type="spellStart"/>
+      <w:r>
+        <w:t>ByteCode</w:t>
+      </w:r>
+      <w:proofErr w:type="spellEnd"/>
+      <w:r>
+        <w:t xml:space="preserve"> </w:t>
+      </w:r>
+    </w:p>
+    <w:p>
+      <w:pPr>
+        <w:pStyle w:val="ListParagraph"/>
+        <w:numPr>
+          <w:ilvl w:val="0"/>
+          <w:numId w:val="5"/>
+        </w:numPr>
+      </w:pPr>
+      <w:r>
+        <w:t xml:space="preserve">Write </w:t>
+      </w:r>
+      <w:proofErr w:type="spellStart"/>
+      <w:r>
+        <w:t>ByteCode</w:t>
+      </w:r>
+      <w:proofErr w:type="spellEnd"/>
+    </w:p>
+    <w:p>
+      <w:pPr>
+        <w:pStyle w:val="ListParagraph"/>
+        <w:numPr>
+          <w:ilvl w:val="0"/>
+          <w:numId w:val="5"/>
+        </w:numPr>
+      </w:pPr>
+      <w:r>
+        <w:t xml:space="preserve">Label </w:t>
+      </w:r>
+      <w:proofErr w:type="spellStart"/>
+      <w:r>
+        <w:t>ByteCode</w:t>
+      </w:r>
+      <w:proofErr w:type="spellEnd"/>
+    </w:p>
+    <w:p>
+      <w:pPr>
+        <w:pStyle w:val="ListParagraph"/>
+        <w:numPr>
+          <w:ilvl w:val="0"/>
+          <w:numId w:val="5"/>
+        </w:numPr>
+      </w:pPr>
+      <w:r>
+        <w:t xml:space="preserve">Dump </w:t>
+      </w:r>
+      <w:proofErr w:type="spellStart"/>
+      <w:r>
+        <w:t>ByteCode</w:t>
+      </w:r>
+      <w:proofErr w:type="spellEnd"/>
+      <w:r>
+        <w:t xml:space="preserve"> </w:t>
+      </w:r>
+    </w:p>
+    <w:p>
+      <w:pPr>
+        <w:ind w:left="432"/>
+      </w:pPr>
+      <w:r>
+        <w:t>I have modified the fallowing files:</w:t>
+      </w:r>
+    </w:p>
+    <w:p>
+      <w:pPr>
+        <w:pStyle w:val="ListParagraph"/>
+        <w:numPr>
+          <w:ilvl w:val="0"/>
+          <w:numId w:val="6"/>
+        </w:numPr>
+      </w:pPr>
+      <w:r>
+        <w:t>ByteCodeLoader</w:t>
+      </w:r>
+      <w:r>
+        <w:t>.java</w:t>
+      </w:r>
+    </w:p>
+    <w:p>
+      <w:pPr>
+        <w:pStyle w:val="ListParagraph"/>
+        <w:numPr>
+          <w:ilvl w:val="0"/>
+          <w:numId w:val="6"/>
+        </w:numPr>
+      </w:pPr>
+      <w:r>
+        <w:t>VirtualMachine</w:t>
+      </w:r>
+      <w:r>
+        <w:t>.java</w:t>
+      </w:r>
+    </w:p>
+    <w:p>
+      <w:pPr>
+        <w:pStyle w:val="ListParagraph"/>
+        <w:numPr>
+          <w:ilvl w:val="0"/>
+          <w:numId w:val="6"/>
+        </w:numPr>
+      </w:pPr>
+      <w:r>
+        <w:t>RunTimeStack</w:t>
+      </w:r>
+      <w:r>
+        <w:t>.java</w:t>
+      </w:r>
+    </w:p>
+    <w:p>
+      <w:pPr>
+        <w:pStyle w:val="ListParagraph"/>
+        <w:numPr>
+          <w:ilvl w:val="0"/>
+          <w:numId w:val="6"/>
+        </w:numPr>
+      </w:pPr>
+      <w:r>
+        <w:t>Program</w:t>
+      </w:r>
+      <w:r>
+        <w:t>.java</w:t>
+      </w:r>
+    </w:p>
+    <w:p>
+      <w:pPr>
+        <w:ind w:left="432"/>
+      </w:pPr>
+    </w:p>
+    <w:p>
+      <w:pPr>
         <w:pStyle w:val="Heading1"/>
       </w:pPr>
       <w:bookmarkStart w:id="5" w:name="_Toc522827692"/>
@@ -1328,15 +2191,152 @@
     </w:p>
     <w:p>
       <w:pPr>
+        <w:ind w:left="432"/>
+      </w:pPr>
+      <w:r>
+        <w:t xml:space="preserve">The development environment I used is IntelliJ IDEA on a MacBook Air laptop with </w:t>
+      </w:r>
+      <w:proofErr w:type="spellStart"/>
+      <w:r>
+        <w:t>macOD</w:t>
+      </w:r>
+      <w:proofErr w:type="spellEnd"/>
+      <w:r>
+        <w:t xml:space="preserve"> Catalina with Java version 13</w:t>
+      </w:r>
+    </w:p>
+    <w:p>
+      <w:pPr>
+        <w:ind w:left="432"/>
+      </w:pPr>
+    </w:p>
+    <w:p>
+      <w:pPr>
+        <w:ind w:left="432"/>
+      </w:pPr>
+    </w:p>
+    <w:p>
+      <w:pPr>
+        <w:ind w:left="432"/>
+      </w:pPr>
+    </w:p>
+    <w:p>
+      <w:pPr>
+        <w:ind w:left="432"/>
+      </w:pPr>
+    </w:p>
+    <w:p>
+      <w:pPr>
+        <w:ind w:left="432"/>
+      </w:pPr>
+    </w:p>
+    <w:p>
+      <w:pPr>
         <w:pStyle w:val="Heading1"/>
       </w:pPr>
       <w:bookmarkStart w:id="6" w:name="_Toc522827693"/>
       <w:r>
+        <w:lastRenderedPageBreak/>
         <w:t>How to Build/Import your Project</w:t>
       </w:r>
       <w:bookmarkEnd w:id="6"/>
     </w:p>
     <w:p>
+      <w:r>
+        <w:t xml:space="preserve">To import the project </w:t>
+      </w:r>
+      <w:proofErr w:type="gramStart"/>
+      <w:r>
+        <w:t>clone</w:t>
+      </w:r>
+      <w:proofErr w:type="gramEnd"/>
+      <w:r>
+        <w:t xml:space="preserve"> it from GitHub then make sure you follow the </w:t>
+      </w:r>
+      <w:r>
+        <w:t>instructions</w:t>
+      </w:r>
+      <w:r>
+        <w:t xml:space="preserve"> provided</w:t>
+      </w:r>
+      <w:r>
+        <w:t xml:space="preserve"> in</w:t>
+      </w:r>
+      <w:r>
+        <w:t xml:space="preserve"> </w:t>
+      </w:r>
+      <w:r>
+        <w:t>setup section in the documentation provided.</w:t>
+      </w:r>
+    </w:p>
+    <w:p>
+      <w:pPr>
+        <w:ind w:left="720"/>
+      </w:pPr>
+      <w:r>
+        <w:t>“</w:t>
+      </w:r>
+      <w:r>
+        <w:t xml:space="preserve">When importing </w:t>
+      </w:r>
+      <w:proofErr w:type="gramStart"/>
+      <w:r>
+        <w:t>The</w:t>
+      </w:r>
+      <w:proofErr w:type="gramEnd"/>
+      <w:r>
+        <w:t xml:space="preserve"> interpreter project you will use the root of your repository as the source.</w:t>
+      </w:r>
+    </w:p>
+    <w:p>
+      <w:pPr>
+        <w:ind w:left="720"/>
+      </w:pPr>
+      <w:r>
+        <w:t>DO NOT USE the interpreter folder as the root. This will cause the project to not work</w:t>
+      </w:r>
+    </w:p>
+    <w:p>
+      <w:pPr>
+        <w:ind w:left="720"/>
+      </w:pPr>
+      <w:r>
+        <w:t xml:space="preserve">and in the end force you to change the </w:t>
+      </w:r>
+      <w:r>
+        <w:t>fi</w:t>
+      </w:r>
+      <w:r>
+        <w:t>le structure.</w:t>
+      </w:r>
+      <w:r>
+        <w:t>”</w:t>
+      </w:r>
+    </w:p>
+    <w:p>
+      <w:r>
+        <w:t xml:space="preserve">After importing the project </w:t>
+      </w:r>
+      <w:r>
+        <w:t>successfully,</w:t>
+      </w:r>
+      <w:r>
+        <w:t xml:space="preserve"> you can </w:t>
+      </w:r>
+      <w:r>
+        <w:t>build</w:t>
+      </w:r>
+      <w:r>
+        <w:t xml:space="preserve"> the </w:t>
+      </w:r>
+      <w:r>
+        <w:t>project</w:t>
+      </w:r>
+      <w:r>
+        <w:t xml:space="preserve"> as instructed in the next section.</w:t>
+      </w:r>
+    </w:p>
+    <w:p>
       <w:pPr>
         <w:pStyle w:val="Heading1"/>
       </w:pPr>
@@ -1348,6 +2348,139 @@
     </w:p>
     <w:p>
       <w:pPr>
+        <w:ind w:left="432"/>
+      </w:pPr>
+      <w:r>
+        <w:t>This project was built and tested using IntelliJ IDEA. To Run Select “Edited Configurations” as shown below:</w:t>
+      </w:r>
+    </w:p>
+    <w:p>
+      <w:pPr>
+        <w:ind w:left="432"/>
+      </w:pPr>
+      <w:r>
+        <w:rPr>
+          <w:noProof/>
+        </w:rPr>
+        <w:drawing>
+          <wp:inline distT="0" distB="0" distL="0" distR="0" wp14:anchorId="7225AC7F" wp14:editId="2A5781DE">
+            <wp:extent cx="5801193" cy="2851013"/>
+            <wp:effectExtent l="0" t="0" r="3175" b="0"/>
+            <wp:docPr id="1" name="Picture 1" descr="Text&#10;&#10;Description automatically generated"/>
+            <wp:cNvGraphicFramePr>
+              <a:graphicFrameLocks xmlns:a="http://schemas.openxmlformats.org/drawingml/2006/main" noChangeAspect="1"/>
+            </wp:cNvGraphicFramePr>
+            <a:graphic xmlns:a="http://schemas.openxmlformats.org/drawingml/2006/main">
+              <a:graphicData uri="http://schemas.openxmlformats.org/drawingml/2006/picture">
+                <pic:pic xmlns:pic="http://schemas.openxmlformats.org/drawingml/2006/picture">
+                  <pic:nvPicPr>
+                    <pic:cNvPr id="1" name="Screen Shot 2020-10-19 at 10.28.14 PM.png"/>
+                    <pic:cNvPicPr/>
+                  </pic:nvPicPr>
+                  <pic:blipFill>
+                    <a:blip r:embed="rId6">
+                      <a:extLst>
+                        <a:ext uri="{28A0092B-C50C-407E-A947-70E740481C1C}">
+                          <a14:useLocalDpi xmlns:a14="http://schemas.microsoft.com/office/drawing/2010/main" val="0"/>
+                        </a:ext>
+                      </a:extLst>
+                    </a:blip>
+                    <a:stretch>
+                      <a:fillRect/>
+                    </a:stretch>
+                  </pic:blipFill>
+                  <pic:spPr>
+                    <a:xfrm>
+                      <a:off x="0" y="0"/>
+                      <a:ext cx="5841204" cy="2870676"/>
+                    </a:xfrm>
+                    <a:prstGeom prst="rect">
+                      <a:avLst/>
+                    </a:prstGeom>
+                  </pic:spPr>
+                </pic:pic>
+              </a:graphicData>
+            </a:graphic>
+          </wp:inline>
+        </w:drawing>
+      </w:r>
+    </w:p>
+    <w:p>
+      <w:pPr>
+        <w:ind w:left="432"/>
+      </w:pPr>
+      <w:r>
+        <w:t>Then add the name of the file to be tested in the program arguments section as shown below:</w:t>
+      </w:r>
+    </w:p>
+    <w:p>
+      <w:pPr>
+        <w:ind w:left="432"/>
+      </w:pPr>
+      <w:r>
+        <w:rPr>
+          <w:noProof/>
+        </w:rPr>
+        <w:lastRenderedPageBreak/>
+        <w:drawing>
+          <wp:inline distT="0" distB="0" distL="0" distR="0" wp14:anchorId="7A1DF3B1" wp14:editId="6A1AC988">
+            <wp:extent cx="5943600" cy="3459480"/>
+            <wp:effectExtent l="0" t="0" r="0" b="0"/>
+            <wp:docPr id="2" name="Picture 2" descr="Graphical user interface, text&#10;&#10;Description automatically generated"/>
+            <wp:cNvGraphicFramePr>
+              <a:graphicFrameLocks xmlns:a="http://schemas.openxmlformats.org/drawingml/2006/main" noChangeAspect="1"/>
+            </wp:cNvGraphicFramePr>
+            <a:graphic xmlns:a="http://schemas.openxmlformats.org/drawingml/2006/main">
+              <a:graphicData uri="http://schemas.openxmlformats.org/drawingml/2006/picture">
+                <pic:pic xmlns:pic="http://schemas.openxmlformats.org/drawingml/2006/picture">
+                  <pic:nvPicPr>
+                    <pic:cNvPr id="2" name="Screen Shot 2020-10-19 at 10.25.38 PM.png"/>
+                    <pic:cNvPicPr/>
+                  </pic:nvPicPr>
+                  <pic:blipFill>
+                    <a:blip r:embed="rId7">
+                      <a:extLst>
+                        <a:ext uri="{28A0092B-C50C-407E-A947-70E740481C1C}">
+                          <a14:useLocalDpi xmlns:a14="http://schemas.microsoft.com/office/drawing/2010/main" val="0"/>
+                        </a:ext>
+                      </a:extLst>
+                    </a:blip>
+                    <a:stretch>
+                      <a:fillRect/>
+                    </a:stretch>
+                  </pic:blipFill>
+                  <pic:spPr>
+                    <a:xfrm>
+                      <a:off x="0" y="0"/>
+                      <a:ext cx="5943600" cy="3459480"/>
+                    </a:xfrm>
+                    <a:prstGeom prst="rect">
+                      <a:avLst/>
+                    </a:prstGeom>
+                  </pic:spPr>
+                </pic:pic>
+              </a:graphicData>
+            </a:graphic>
+          </wp:inline>
+        </w:drawing>
+      </w:r>
+    </w:p>
+    <w:p>
+      <w:pPr>
+        <w:ind w:left="432"/>
+      </w:pPr>
+    </w:p>
+    <w:p>
+      <w:pPr>
+        <w:ind w:left="432"/>
+      </w:pPr>
+      <w:r>
+        <w:t xml:space="preserve">Then run the project from the “run” button. </w:t>
+      </w:r>
+    </w:p>
+    <w:p/>
+    <w:p>
+      <w:pPr>
         <w:pStyle w:val="Heading1"/>
       </w:pPr>
       <w:bookmarkStart w:id="8" w:name="_Toc522827695"/>
@@ -1355,6 +2488,23 @@
         <w:t>Assumption Made</w:t>
       </w:r>
       <w:bookmarkEnd w:id="8"/>
+      <w:r>
+        <w:t>.</w:t>
+      </w:r>
+    </w:p>
+    <w:p>
+      <w:pPr>
+        <w:ind w:left="432"/>
+      </w:pPr>
+      <w:r>
+        <w:t xml:space="preserve">I assumed that all values passed are integers and that the implementations in CodeTable.java and </w:t>
+      </w:r>
+      <w:r>
+        <w:t>interpreter</w:t>
+      </w:r>
+      <w:r>
+        <w:t>.java are correct and need no change.</w:t>
+      </w:r>
     </w:p>
     <w:p>
       <w:pPr>
@@ -1362,6 +2512,7 @@
       </w:pPr>
       <w:bookmarkStart w:id="9" w:name="_Toc522827696"/>
       <w:r>
+        <w:lastRenderedPageBreak/>
         <w:t>Implementation Discussion</w:t>
       </w:r>
       <w:bookmarkEnd w:id="9"/>
@@ -1378,6 +2529,57 @@
     </w:p>
     <w:p>
       <w:pPr>
+        <w:ind w:left="432"/>
+      </w:pPr>
+      <w:r>
+        <w:rPr>
+          <w:noProof/>
+        </w:rPr>
+        <w:drawing>
+          <wp:inline distT="0" distB="0" distL="0" distR="0" wp14:anchorId="2A0F7262" wp14:editId="12DD4F85">
+            <wp:extent cx="5943600" cy="4156710"/>
+            <wp:effectExtent l="0" t="0" r="0" b="0"/>
+            <wp:docPr id="3" name="Picture 3" descr="Diagram&#10;&#10;Description automatically generated"/>
+            <wp:cNvGraphicFramePr>
+              <a:graphicFrameLocks xmlns:a="http://schemas.openxmlformats.org/drawingml/2006/main" noChangeAspect="1"/>
+            </wp:cNvGraphicFramePr>
+            <a:graphic xmlns:a="http://schemas.openxmlformats.org/drawingml/2006/main">
+              <a:graphicData uri="http://schemas.openxmlformats.org/drawingml/2006/picture">
+                <pic:pic xmlns:pic="http://schemas.openxmlformats.org/drawingml/2006/picture">
+                  <pic:nvPicPr>
+                    <pic:cNvPr id="3" name="Untitled Diagram-2.png"/>
+                    <pic:cNvPicPr/>
+                  </pic:nvPicPr>
+                  <pic:blipFill>
+                    <a:blip r:embed="rId8">
+                      <a:extLst>
+                        <a:ext uri="{28A0092B-C50C-407E-A947-70E740481C1C}">
+                          <a14:useLocalDpi xmlns:a14="http://schemas.microsoft.com/office/drawing/2010/main" val="0"/>
+                        </a:ext>
+                      </a:extLst>
+                    </a:blip>
+                    <a:stretch>
+                      <a:fillRect/>
+                    </a:stretch>
+                  </pic:blipFill>
+                  <pic:spPr>
+                    <a:xfrm>
+                      <a:off x="0" y="0"/>
+                      <a:ext cx="5943600" cy="4156710"/>
+                    </a:xfrm>
+                    <a:prstGeom prst="rect">
+                      <a:avLst/>
+                    </a:prstGeom>
+                  </pic:spPr>
+                </pic:pic>
+              </a:graphicData>
+            </a:graphic>
+          </wp:inline>
+        </w:drawing>
+      </w:r>
+    </w:p>
+    <w:p>
+      <w:pPr>
         <w:pStyle w:val="Heading1"/>
       </w:pPr>
       <w:bookmarkStart w:id="11" w:name="_Toc522827698"/>
@@ -1388,6 +2590,17 @@
     </w:p>
     <w:p>
       <w:pPr>
+        <w:ind w:left="432"/>
+      </w:pPr>
+      <w:r>
+        <w:t xml:space="preserve">The project was very hard to understand, up until now I can be 100% sure what I am implementing. I don’t feel confident enough to explain the project. </w:t>
+      </w:r>
+      <w:r>
+        <w:t>I started the project earlier than the previous project to avoid the experience that I had when I ran out of time. Unfortunately, the project due date fall in a time where I had so much schoolwork and life changing events. I did my best, but I regret that I couldn’t get the project to run.</w:t>
+      </w:r>
+    </w:p>
+    <w:p>
+      <w:pPr>
         <w:pStyle w:val="Heading1"/>
       </w:pPr>
       <w:bookmarkStart w:id="12" w:name="_Toc522827699"/>
@@ -1395,6 +2608,65 @@
         <w:t>Project Conclusion/Results</w:t>
       </w:r>
       <w:bookmarkEnd w:id="12"/>
+    </w:p>
+    <w:p>
+      <w:pPr>
+        <w:ind w:left="432"/>
+      </w:pPr>
+      <w:r>
+        <w:t>The project unfortunately run but throw an error:</w:t>
+      </w:r>
+    </w:p>
+    <w:p>
+      <w:pPr>
+        <w:ind w:left="720"/>
+      </w:pPr>
+      <w:r>
+        <w:t xml:space="preserve">Exception in thread "main" </w:t>
+      </w:r>
+      <w:proofErr w:type="spellStart"/>
+      <w:proofErr w:type="gramStart"/>
+      <w:r>
+        <w:t>java.lang</w:t>
+      </w:r>
+      <w:proofErr w:type="gramEnd"/>
+      <w:r>
+        <w:t>.IndexOutOfBoundsException</w:t>
+      </w:r>
+      <w:proofErr w:type="spellEnd"/>
+      <w:r>
+        <w:t>: Index 1 out of bounds for length 0</w:t>
+      </w:r>
+    </w:p>
+    <w:p>
+      <w:r>
+        <w:t xml:space="preserve">I think if I can get </w:t>
+      </w:r>
+      <w:r>
+        <w:t xml:space="preserve">some </w:t>
+      </w:r>
+      <w:r>
+        <w:t xml:space="preserve">more </w:t>
+      </w:r>
+      <w:proofErr w:type="gramStart"/>
+      <w:r>
+        <w:t>time</w:t>
+      </w:r>
+      <w:proofErr w:type="gramEnd"/>
+      <w:r>
+        <w:t xml:space="preserve"> I would be able to get to work and does the job. Unfortunately</w:t>
+      </w:r>
+      <w:r>
+        <w:t>,</w:t>
+      </w:r>
+      <w:r>
+        <w:t xml:space="preserve"> I don’t have more time. </w:t>
+      </w:r>
+    </w:p>
+    <w:p>
+      <w:pPr>
+        <w:ind w:left="432"/>
+      </w:pPr>
     </w:p>
     <w:sectPr>
       <w:pgSz w:w="12240" w:h="15840"/>
@@ -1407,8 +2679,234 @@
 </file>
 
 <file path=word/numbering.xml><?xml version="1.0" encoding="utf-8"?>
-<w:numbering xmlns:wpc="http://schemas.microsoft.com/office/word/2010/wordprocessingCanvas" xmlns:cx="http://schemas.microsoft.com/office/drawing/2014/chartex" xmlns:cx1="http://schemas.microsoft.com/office/drawing/2015/9/8/chartex" xmlns:cx2="http://schemas.microsoft.com/office/drawing/2015/10/21/chartex" xmlns:cx3="http://schemas.microsoft.com/office/drawing/2016/5/9/chartex" xmlns:cx4="http://schemas.microsoft.com/office/drawing/2016/5/10/chartex" xmlns:cx5="http://schemas.microsoft.com/office/drawing/2016/5/11/chartex" xmlns:cx6="http://schemas.microsoft.com/office/drawing/2016/5/12/chartex" xmlns:cx7="http://schemas.microsoft.com/office/drawing/2016/5/13/chartex" xmlns:cx8="http://schemas.microsoft.com/office/drawing/2016/5/14/chartex" xmlns:mc="http://schemas.openxmlformats.org/markup-compatibility/2006" xmlns:aink="http://schemas.microsoft.com/office/drawing/2016/ink" xmlns:am3d="http://schemas.microsoft.com/office/drawing/2017/model3d" xmlns:o="urn:schemas-microsoft-com:office:office" xmlns:r="http://schemas.openxmlformats.org/officeDocument/2006/relationships" xmlns:m="http://schemas.openxmlformats.org/officeDocument/2006/math" xmlns:v="urn:schemas-microsoft-com:vml" xmlns:wp14="http://schemas.microsoft.com/office/word/2010/wordprocessingDrawing" xmlns:wp="http://schemas.openxmlformats.org/drawingml/2006/wordprocessingDrawing" xmlns:w10="urn:schemas-microsoft-com:office:word" xmlns:w="http://schemas.openxmlformats.org/wordprocessingml/2006/main" xmlns:w14="http://schemas.microsoft.com/office/word/2010/wordml" xmlns:w15="http://schemas.microsoft.com/office/word/2012/wordml" xmlns:w16cid="http://schemas.microsoft.com/office/word/2016/wordml/cid" xmlns:w16se="http://schemas.microsoft.com/office/word/2015/wordml/symex" xmlns:wpg="http://schemas.microsoft.com/office/word/2010/wordprocessingGroup" xmlns:wpi="http://schemas.microsoft.com/office/word/2010/wordprocessingInk" xmlns:wne="http://schemas.microsoft.com/office/word/2006/wordml" xmlns:wps="http://schemas.microsoft.com/office/word/2010/wordprocessingShape" mc:Ignorable="w14 w15 w16se w16cid wp14">
+<w:numbering xmlns:wpc="http://schemas.microsoft.com/office/word/2010/wordprocessingCanvas" xmlns:cx="http://schemas.microsoft.com/office/drawing/2014/chartex" xmlns:cx1="http://schemas.microsoft.com/office/drawing/2015/9/8/chartex" xmlns:cx2="http://schemas.microsoft.com/office/drawing/2015/10/21/chartex" xmlns:cx3="http://schemas.microsoft.com/office/drawing/2016/5/9/chartex" xmlns:cx4="http://schemas.microsoft.com/office/drawing/2016/5/10/chartex" xmlns:cx5="http://schemas.microsoft.com/office/drawing/2016/5/11/chartex" xmlns:cx6="http://schemas.microsoft.com/office/drawing/2016/5/12/chartex" xmlns:cx7="http://schemas.microsoft.com/office/drawing/2016/5/13/chartex" xmlns:cx8="http://schemas.microsoft.com/office/drawing/2016/5/14/chartex" xmlns:mc="http://schemas.openxmlformats.org/markup-compatibility/2006" xmlns:aink="http://schemas.microsoft.com/office/drawing/2016/ink" xmlns:am3d="http://schemas.microsoft.com/office/drawing/2017/model3d" xmlns:o="urn:schemas-microsoft-com:office:office" xmlns:r="http://schemas.openxmlformats.org/officeDocument/2006/relationships" xmlns:m="http://schemas.openxmlformats.org/officeDocument/2006/math" xmlns:v="urn:schemas-microsoft-com:vml" xmlns:wp14="http://schemas.microsoft.com/office/word/2010/wordprocessingDrawing" xmlns:wp="http://schemas.openxmlformats.org/drawingml/2006/wordprocessingDrawing" xmlns:w10="urn:schemas-microsoft-com:office:word" xmlns:w="http://schemas.openxmlformats.org/wordprocessingml/2006/main" xmlns:w14="http://schemas.microsoft.com/office/word/2010/wordml" xmlns:w15="http://schemas.microsoft.com/office/word/2012/wordml" xmlns:w16cex="http://schemas.microsoft.com/office/word/2018/wordml/cex" xmlns:w16cid="http://schemas.microsoft.com/office/word/2016/wordml/cid" xmlns:w16="http://schemas.microsoft.com/office/word/2018/wordml" xmlns:w16se="http://schemas.microsoft.com/office/word/2015/wordml/symex" xmlns:wpg="http://schemas.microsoft.com/office/word/2010/wordprocessingGroup" xmlns:wpi="http://schemas.microsoft.com/office/word/2010/wordprocessingInk" xmlns:wne="http://schemas.microsoft.com/office/word/2006/wordml" xmlns:wps="http://schemas.microsoft.com/office/word/2010/wordprocessingShape" mc:Ignorable="w14 w15 w16se w16cid w16 w16cex wp14">
   <w:abstractNum w:abstractNumId="0" w15:restartNumberingAfterBreak="0">
+    <w:nsid w:val="1E030752"/>
+    <w:multiLevelType w:val="hybridMultilevel"/>
+    <w:tmpl w:val="F928153E"/>
+    <w:lvl w:ilvl="0" w:tplc="0409000F">
+      <w:start w:val="1"/>
+      <w:numFmt w:val="decimal"/>
+      <w:lvlText w:val="%1."/>
+      <w:lvlJc w:val="left"/>
+      <w:pPr>
+        <w:ind w:left="1152" w:hanging="360"/>
+      </w:pPr>
+      <w:rPr>
+        <w:rFonts w:hint="default"/>
+      </w:rPr>
+    </w:lvl>
+    <w:lvl w:ilvl="1" w:tplc="04090003" w:tentative="1">
+      <w:start w:val="1"/>
+      <w:numFmt w:val="bullet"/>
+      <w:lvlText w:val="o"/>
+      <w:lvlJc w:val="left"/>
+      <w:pPr>
+        <w:ind w:left="1872" w:hanging="360"/>
+      </w:pPr>
+      <w:rPr>
+        <w:rFonts w:ascii="Courier New" w:hAnsi="Courier New" w:hint="default"/>
+      </w:rPr>
+    </w:lvl>
+    <w:lvl w:ilvl="2" w:tplc="04090005" w:tentative="1">
+      <w:start w:val="1"/>
+      <w:numFmt w:val="bullet"/>
+      <w:lvlText w:val=""/>
+      <w:lvlJc w:val="left"/>
+      <w:pPr>
+        <w:ind w:left="2592" w:hanging="360"/>
+      </w:pPr>
+      <w:rPr>
+        <w:rFonts w:ascii="Wingdings" w:hAnsi="Wingdings" w:hint="default"/>
+      </w:rPr>
+    </w:lvl>
+    <w:lvl w:ilvl="3" w:tplc="04090001" w:tentative="1">
+      <w:start w:val="1"/>
+      <w:numFmt w:val="bullet"/>
+      <w:lvlText w:val=""/>
+      <w:lvlJc w:val="left"/>
+      <w:pPr>
+        <w:ind w:left="3312" w:hanging="360"/>
+      </w:pPr>
+      <w:rPr>
+        <w:rFonts w:ascii="Symbol" w:hAnsi="Symbol" w:hint="default"/>
+      </w:rPr>
+    </w:lvl>
+    <w:lvl w:ilvl="4" w:tplc="04090003" w:tentative="1">
+      <w:start w:val="1"/>
+      <w:numFmt w:val="bullet"/>
+      <w:lvlText w:val="o"/>
+      <w:lvlJc w:val="left"/>
+      <w:pPr>
+        <w:ind w:left="4032" w:hanging="360"/>
+      </w:pPr>
+      <w:rPr>
+        <w:rFonts w:ascii="Courier New" w:hAnsi="Courier New" w:hint="default"/>
+      </w:rPr>
+    </w:lvl>
+    <w:lvl w:ilvl="5" w:tplc="04090005" w:tentative="1">
+      <w:start w:val="1"/>
+      <w:numFmt w:val="bullet"/>
+      <w:lvlText w:val=""/>
+      <w:lvlJc w:val="left"/>
+      <w:pPr>
+        <w:ind w:left="4752" w:hanging="360"/>
+      </w:pPr>
+      <w:rPr>
+        <w:rFonts w:ascii="Wingdings" w:hAnsi="Wingdings" w:hint="default"/>
+      </w:rPr>
+    </w:lvl>
+    <w:lvl w:ilvl="6" w:tplc="04090001" w:tentative="1">
+      <w:start w:val="1"/>
+      <w:numFmt w:val="bullet"/>
+      <w:lvlText w:val=""/>
+      <w:lvlJc w:val="left"/>
+      <w:pPr>
+        <w:ind w:left="5472" w:hanging="360"/>
+      </w:pPr>
+      <w:rPr>
+        <w:rFonts w:ascii="Symbol" w:hAnsi="Symbol" w:hint="default"/>
+      </w:rPr>
+    </w:lvl>
+    <w:lvl w:ilvl="7" w:tplc="04090003" w:tentative="1">
+      <w:start w:val="1"/>
+      <w:numFmt w:val="bullet"/>
+      <w:lvlText w:val="o"/>
+      <w:lvlJc w:val="left"/>
+      <w:pPr>
+        <w:ind w:left="6192" w:hanging="360"/>
+      </w:pPr>
+      <w:rPr>
+        <w:rFonts w:ascii="Courier New" w:hAnsi="Courier New" w:hint="default"/>
+      </w:rPr>
+    </w:lvl>
+    <w:lvl w:ilvl="8" w:tplc="04090005" w:tentative="1">
+      <w:start w:val="1"/>
+      <w:numFmt w:val="bullet"/>
+      <w:lvlText w:val=""/>
+      <w:lvlJc w:val="left"/>
+      <w:pPr>
+        <w:ind w:left="6912" w:hanging="360"/>
+      </w:pPr>
+      <w:rPr>
+        <w:rFonts w:ascii="Wingdings" w:hAnsi="Wingdings" w:hint="default"/>
+      </w:rPr>
+    </w:lvl>
+  </w:abstractNum>
+  <w:abstractNum w:abstractNumId="1" w15:restartNumberingAfterBreak="0">
+    <w:nsid w:val="1F5F3212"/>
+    <w:multiLevelType w:val="hybridMultilevel"/>
+    <w:tmpl w:val="40AA3238"/>
+    <w:lvl w:ilvl="0" w:tplc="04090001">
+      <w:start w:val="1"/>
+      <w:numFmt w:val="bullet"/>
+      <w:lvlText w:val=""/>
+      <w:lvlJc w:val="left"/>
+      <w:pPr>
+        <w:ind w:left="1152" w:hanging="360"/>
+      </w:pPr>
+      <w:rPr>
+        <w:rFonts w:ascii="Symbol" w:hAnsi="Symbol" w:hint="default"/>
+      </w:rPr>
+    </w:lvl>
+    <w:lvl w:ilvl="1" w:tplc="04090003" w:tentative="1">
+      <w:start w:val="1"/>
+      <w:numFmt w:val="bullet"/>
+      <w:lvlText w:val="o"/>
+      <w:lvlJc w:val="left"/>
+      <w:pPr>
+        <w:ind w:left="1872" w:hanging="360"/>
+      </w:pPr>
+      <w:rPr>
+        <w:rFonts w:ascii="Courier New" w:hAnsi="Courier New" w:hint="default"/>
+      </w:rPr>
+    </w:lvl>
+    <w:lvl w:ilvl="2" w:tplc="04090005" w:tentative="1">
+      <w:start w:val="1"/>
+      <w:numFmt w:val="bullet"/>
+      <w:lvlText w:val=""/>
+      <w:lvlJc w:val="left"/>
+      <w:pPr>
+        <w:ind w:left="2592" w:hanging="360"/>
+      </w:pPr>
+      <w:rPr>
+        <w:rFonts w:ascii="Wingdings" w:hAnsi="Wingdings" w:hint="default"/>
+      </w:rPr>
+    </w:lvl>
+    <w:lvl w:ilvl="3" w:tplc="04090001" w:tentative="1">
+      <w:start w:val="1"/>
+      <w:numFmt w:val="bullet"/>
+      <w:lvlText w:val=""/>
+      <w:lvlJc w:val="left"/>
+      <w:pPr>
+        <w:ind w:left="3312" w:hanging="360"/>
+      </w:pPr>
+      <w:rPr>
+        <w:rFonts w:ascii="Symbol" w:hAnsi="Symbol" w:hint="default"/>
+      </w:rPr>
+    </w:lvl>
+    <w:lvl w:ilvl="4" w:tplc="04090003" w:tentative="1">
+      <w:start w:val="1"/>
+      <w:numFmt w:val="bullet"/>
+      <w:lvlText w:val="o"/>
+      <w:lvlJc w:val="left"/>
+      <w:pPr>
+        <w:ind w:left="4032" w:hanging="360"/>
+      </w:pPr>
+      <w:rPr>
+        <w:rFonts w:ascii="Courier New" w:hAnsi="Courier New" w:hint="default"/>
+      </w:rPr>
+    </w:lvl>
+    <w:lvl w:ilvl="5" w:tplc="04090005" w:tentative="1">
+      <w:start w:val="1"/>
+      <w:numFmt w:val="bullet"/>
+      <w:lvlText w:val=""/>
+      <w:lvlJc w:val="left"/>
+      <w:pPr>
+        <w:ind w:left="4752" w:hanging="360"/>
+      </w:pPr>
+      <w:rPr>
+        <w:rFonts w:ascii="Wingdings" w:hAnsi="Wingdings" w:hint="default"/>
+      </w:rPr>
+    </w:lvl>
+    <w:lvl w:ilvl="6" w:tplc="04090001" w:tentative="1">
+      <w:start w:val="1"/>
+      <w:numFmt w:val="bullet"/>
+      <w:lvlText w:val=""/>
+      <w:lvlJc w:val="left"/>
+      <w:pPr>
+        <w:ind w:left="5472" w:hanging="360"/>
+      </w:pPr>
+      <w:rPr>
+        <w:rFonts w:ascii="Symbol" w:hAnsi="Symbol" w:hint="default"/>
+      </w:rPr>
+    </w:lvl>
+    <w:lvl w:ilvl="7" w:tplc="04090003" w:tentative="1">
+      <w:start w:val="1"/>
+      <w:numFmt w:val="bullet"/>
+      <w:lvlText w:val="o"/>
+      <w:lvlJc w:val="left"/>
+      <w:pPr>
+        <w:ind w:left="6192" w:hanging="360"/>
+      </w:pPr>
+      <w:rPr>
+        <w:rFonts w:ascii="Courier New" w:hAnsi="Courier New" w:hint="default"/>
+      </w:rPr>
+    </w:lvl>
+    <w:lvl w:ilvl="8" w:tplc="04090005" w:tentative="1">
+      <w:start w:val="1"/>
+      <w:numFmt w:val="bullet"/>
+      <w:lvlText w:val=""/>
+      <w:lvlJc w:val="left"/>
+      <w:pPr>
+        <w:ind w:left="6912" w:hanging="360"/>
+      </w:pPr>
+      <w:rPr>
+        <w:rFonts w:ascii="Wingdings" w:hAnsi="Wingdings" w:hint="default"/>
+      </w:rPr>
+    </w:lvl>
+  </w:abstractNum>
+  <w:abstractNum w:abstractNumId="2" w15:restartNumberingAfterBreak="0">
     <w:nsid w:val="37003AF2"/>
     <w:multiLevelType w:val="hybridMultilevel"/>
     <w:tmpl w:val="3214B848"/>
@@ -1494,7 +2992,7 @@
       </w:pPr>
     </w:lvl>
   </w:abstractNum>
-  <w:abstractNum w:abstractNumId="1" w15:restartNumberingAfterBreak="0">
+  <w:abstractNum w:abstractNumId="3" w15:restartNumberingAfterBreak="0">
     <w:nsid w:val="48442EEC"/>
     <w:multiLevelType w:val="multilevel"/>
     <w:tmpl w:val="04090025"/>
@@ -1589,7 +3087,233 @@
       </w:pPr>
     </w:lvl>
   </w:abstractNum>
-  <w:abstractNum w:abstractNumId="2" w15:restartNumberingAfterBreak="0">
+  <w:abstractNum w:abstractNumId="4" w15:restartNumberingAfterBreak="0">
+    <w:nsid w:val="4FD145C5"/>
+    <w:multiLevelType w:val="hybridMultilevel"/>
+    <w:tmpl w:val="B4C0B334"/>
+    <w:lvl w:ilvl="0" w:tplc="04090001">
+      <w:start w:val="1"/>
+      <w:numFmt w:val="bullet"/>
+      <w:lvlText w:val=""/>
+      <w:lvlJc w:val="left"/>
+      <w:pPr>
+        <w:ind w:left="1296" w:hanging="360"/>
+      </w:pPr>
+      <w:rPr>
+        <w:rFonts w:ascii="Symbol" w:hAnsi="Symbol" w:hint="default"/>
+      </w:rPr>
+    </w:lvl>
+    <w:lvl w:ilvl="1" w:tplc="04090003">
+      <w:start w:val="1"/>
+      <w:numFmt w:val="bullet"/>
+      <w:lvlText w:val="o"/>
+      <w:lvlJc w:val="left"/>
+      <w:pPr>
+        <w:ind w:left="2016" w:hanging="360"/>
+      </w:pPr>
+      <w:rPr>
+        <w:rFonts w:ascii="Courier New" w:hAnsi="Courier New" w:hint="default"/>
+      </w:rPr>
+    </w:lvl>
+    <w:lvl w:ilvl="2" w:tplc="04090005" w:tentative="1">
+      <w:start w:val="1"/>
+      <w:numFmt w:val="bullet"/>
+      <w:lvlText w:val=""/>
+      <w:lvlJc w:val="left"/>
+      <w:pPr>
+        <w:ind w:left="2736" w:hanging="360"/>
+      </w:pPr>
+      <w:rPr>
+        <w:rFonts w:ascii="Wingdings" w:hAnsi="Wingdings" w:hint="default"/>
+      </w:rPr>
+    </w:lvl>
+    <w:lvl w:ilvl="3" w:tplc="04090001" w:tentative="1">
+      <w:start w:val="1"/>
+      <w:numFmt w:val="bullet"/>
+      <w:lvlText w:val=""/>
+      <w:lvlJc w:val="left"/>
+      <w:pPr>
+        <w:ind w:left="3456" w:hanging="360"/>
+      </w:pPr>
+      <w:rPr>
+        <w:rFonts w:ascii="Symbol" w:hAnsi="Symbol" w:hint="default"/>
+      </w:rPr>
+    </w:lvl>
+    <w:lvl w:ilvl="4" w:tplc="04090003" w:tentative="1">
+      <w:start w:val="1"/>
+      <w:numFmt w:val="bullet"/>
+      <w:lvlText w:val="o"/>
+      <w:lvlJc w:val="left"/>
+      <w:pPr>
+        <w:ind w:left="4176" w:hanging="360"/>
+      </w:pPr>
+      <w:rPr>
+        <w:rFonts w:ascii="Courier New" w:hAnsi="Courier New" w:hint="default"/>
+      </w:rPr>
+    </w:lvl>
+    <w:lvl w:ilvl="5" w:tplc="04090005" w:tentative="1">
+      <w:start w:val="1"/>
+      <w:numFmt w:val="bullet"/>
+      <w:lvlText w:val=""/>
+      <w:lvlJc w:val="left"/>
+      <w:pPr>
+        <w:ind w:left="4896" w:hanging="360"/>
+      </w:pPr>
+      <w:rPr>
+        <w:rFonts w:ascii="Wingdings" w:hAnsi="Wingdings" w:hint="default"/>
+      </w:rPr>
+    </w:lvl>
+    <w:lvl w:ilvl="6" w:tplc="04090001" w:tentative="1">
+      <w:start w:val="1"/>
+      <w:numFmt w:val="bullet"/>
+      <w:lvlText w:val=""/>
+      <w:lvlJc w:val="left"/>
+      <w:pPr>
+        <w:ind w:left="5616" w:hanging="360"/>
+      </w:pPr>
+      <w:rPr>
+        <w:rFonts w:ascii="Symbol" w:hAnsi="Symbol" w:hint="default"/>
+      </w:rPr>
+    </w:lvl>
+    <w:lvl w:ilvl="7" w:tplc="04090003" w:tentative="1">
+      <w:start w:val="1"/>
+      <w:numFmt w:val="bullet"/>
+      <w:lvlText w:val="o"/>
+      <w:lvlJc w:val="left"/>
+      <w:pPr>
+        <w:ind w:left="6336" w:hanging="360"/>
+      </w:pPr>
+      <w:rPr>
+        <w:rFonts w:ascii="Courier New" w:hAnsi="Courier New" w:hint="default"/>
+      </w:rPr>
+    </w:lvl>
+    <w:lvl w:ilvl="8" w:tplc="04090005" w:tentative="1">
+      <w:start w:val="1"/>
+      <w:numFmt w:val="bullet"/>
+      <w:lvlText w:val=""/>
+      <w:lvlJc w:val="left"/>
+      <w:pPr>
+        <w:ind w:left="7056" w:hanging="360"/>
+      </w:pPr>
+      <w:rPr>
+        <w:rFonts w:ascii="Wingdings" w:hAnsi="Wingdings" w:hint="default"/>
+      </w:rPr>
+    </w:lvl>
+  </w:abstractNum>
+  <w:abstractNum w:abstractNumId="5" w15:restartNumberingAfterBreak="0">
+    <w:nsid w:val="61F7073C"/>
+    <w:multiLevelType w:val="hybridMultilevel"/>
+    <w:tmpl w:val="53C2A8B2"/>
+    <w:lvl w:ilvl="0" w:tplc="04090001">
+      <w:start w:val="1"/>
+      <w:numFmt w:val="bullet"/>
+      <w:lvlText w:val=""/>
+      <w:lvlJc w:val="left"/>
+      <w:pPr>
+        <w:ind w:left="1152" w:hanging="360"/>
+      </w:pPr>
+      <w:rPr>
+        <w:rFonts w:ascii="Symbol" w:hAnsi="Symbol" w:hint="default"/>
+      </w:rPr>
+    </w:lvl>
+    <w:lvl w:ilvl="1" w:tplc="04090003" w:tentative="1">
+      <w:start w:val="1"/>
+      <w:numFmt w:val="bullet"/>
+      <w:lvlText w:val="o"/>
+      <w:lvlJc w:val="left"/>
+      <w:pPr>
+        <w:ind w:left="1872" w:hanging="360"/>
+      </w:pPr>
+      <w:rPr>
+        <w:rFonts w:ascii="Courier New" w:hAnsi="Courier New" w:hint="default"/>
+      </w:rPr>
+    </w:lvl>
+    <w:lvl w:ilvl="2" w:tplc="04090005" w:tentative="1">
+      <w:start w:val="1"/>
+      <w:numFmt w:val="bullet"/>
+      <w:lvlText w:val=""/>
+      <w:lvlJc w:val="left"/>
+      <w:pPr>
+        <w:ind w:left="2592" w:hanging="360"/>
+      </w:pPr>
+      <w:rPr>
+        <w:rFonts w:ascii="Wingdings" w:hAnsi="Wingdings" w:hint="default"/>
+      </w:rPr>
+    </w:lvl>
+    <w:lvl w:ilvl="3" w:tplc="04090001" w:tentative="1">
+      <w:start w:val="1"/>
+      <w:numFmt w:val="bullet"/>
+      <w:lvlText w:val=""/>
+      <w:lvlJc w:val="left"/>
+      <w:pPr>
+        <w:ind w:left="3312" w:hanging="360"/>
+      </w:pPr>
+      <w:rPr>
+        <w:rFonts w:ascii="Symbol" w:hAnsi="Symbol" w:hint="default"/>
+      </w:rPr>
+    </w:lvl>
+    <w:lvl w:ilvl="4" w:tplc="04090003" w:tentative="1">
+      <w:start w:val="1"/>
+      <w:numFmt w:val="bullet"/>
+      <w:lvlText w:val="o"/>
+      <w:lvlJc w:val="left"/>
+      <w:pPr>
+        <w:ind w:left="4032" w:hanging="360"/>
+      </w:pPr>
+      <w:rPr>
+        <w:rFonts w:ascii="Courier New" w:hAnsi="Courier New" w:hint="default"/>
+      </w:rPr>
+    </w:lvl>
+    <w:lvl w:ilvl="5" w:tplc="04090005" w:tentative="1">
+      <w:start w:val="1"/>
+      <w:numFmt w:val="bullet"/>
+      <w:lvlText w:val=""/>
+      <w:lvlJc w:val="left"/>
+      <w:pPr>
+        <w:ind w:left="4752" w:hanging="360"/>
+      </w:pPr>
+      <w:rPr>
+        <w:rFonts w:ascii="Wingdings" w:hAnsi="Wingdings" w:hint="default"/>
+      </w:rPr>
+    </w:lvl>
+    <w:lvl w:ilvl="6" w:tplc="04090001" w:tentative="1">
+      <w:start w:val="1"/>
+      <w:numFmt w:val="bullet"/>
+      <w:lvlText w:val=""/>
+      <w:lvlJc w:val="left"/>
+      <w:pPr>
+        <w:ind w:left="5472" w:hanging="360"/>
+      </w:pPr>
+      <w:rPr>
+        <w:rFonts w:ascii="Symbol" w:hAnsi="Symbol" w:hint="default"/>
+      </w:rPr>
+    </w:lvl>
+    <w:lvl w:ilvl="7" w:tplc="04090003" w:tentative="1">
+      <w:start w:val="1"/>
+      <w:numFmt w:val="bullet"/>
+      <w:lvlText w:val="o"/>
+      <w:lvlJc w:val="left"/>
+      <w:pPr>
+        <w:ind w:left="6192" w:hanging="360"/>
+      </w:pPr>
+      <w:rPr>
+        <w:rFonts w:ascii="Courier New" w:hAnsi="Courier New" w:hint="default"/>
+      </w:rPr>
+    </w:lvl>
+    <w:lvl w:ilvl="8" w:tplc="04090005" w:tentative="1">
+      <w:start w:val="1"/>
+      <w:numFmt w:val="bullet"/>
+      <w:lvlText w:val=""/>
+      <w:lvlJc w:val="left"/>
+      <w:pPr>
+        <w:ind w:left="6912" w:hanging="360"/>
+      </w:pPr>
+      <w:rPr>
+        <w:rFonts w:ascii="Wingdings" w:hAnsi="Wingdings" w:hint="default"/>
+      </w:rPr>
+    </w:lvl>
+  </w:abstractNum>
+  <w:abstractNum w:abstractNumId="6" w15:restartNumberingAfterBreak="0">
     <w:nsid w:val="6E8D5C80"/>
     <w:multiLevelType w:val="multilevel"/>
     <w:tmpl w:val="6A84AEC4"/>
@@ -1677,19 +3401,31 @@
     </w:lvl>
   </w:abstractNum>
   <w:num w:numId="1">
+    <w:abstractNumId w:val="2"/>
+  </w:num>
+  <w:num w:numId="2">
+    <w:abstractNumId w:val="6"/>
+  </w:num>
+  <w:num w:numId="3">
+    <w:abstractNumId w:val="3"/>
+  </w:num>
+  <w:num w:numId="4">
+    <w:abstractNumId w:val="1"/>
+  </w:num>
+  <w:num w:numId="5">
     <w:abstractNumId w:val="0"/>
   </w:num>
-  <w:num w:numId="2">
-    <w:abstractNumId w:val="2"/>
+  <w:num w:numId="6">
+    <w:abstractNumId w:val="5"/>
   </w:num>
-  <w:num w:numId="3">
-    <w:abstractNumId w:val="1"/>
+  <w:num w:numId="7">
+    <w:abstractNumId w:val="4"/>
   </w:num>
 </w:numbering>
 </file>
 
 <file path=word/styles.xml><?xml version="1.0" encoding="utf-8"?>
-<w:styles xmlns:mc="http://schemas.openxmlformats.org/markup-compatibility/2006" xmlns:r="http://schemas.openxmlformats.org/officeDocument/2006/relationships" xmlns:w="http://schemas.openxmlformats.org/wordprocessingml/2006/main" xmlns:w14="http://schemas.microsoft.com/office/word/2010/wordml" xmlns:w15="http://schemas.microsoft.com/office/word/2012/wordml" xmlns:w16cid="http://schemas.microsoft.com/office/word/2016/wordml/cid" xmlns:w16se="http://schemas.microsoft.com/office/word/2015/wordml/symex" mc:Ignorable="w14 w15 w16se w16cid">
+<w:styles xmlns:mc="http://schemas.openxmlformats.org/markup-compatibility/2006" xmlns:r="http://schemas.openxmlformats.org/officeDocument/2006/relationships" xmlns:w="http://schemas.openxmlformats.org/wordprocessingml/2006/main" xmlns:w14="http://schemas.microsoft.com/office/word/2010/wordml" xmlns:w15="http://schemas.microsoft.com/office/word/2012/wordml" xmlns:w16cex="http://schemas.microsoft.com/office/word/2018/wordml/cex" xmlns:w16cid="http://schemas.microsoft.com/office/word/2016/wordml/cid" xmlns:w16="http://schemas.microsoft.com/office/word/2018/wordml" xmlns:w16se="http://schemas.microsoft.com/office/word/2015/wordml/symex" mc:Ignorable="w14 w15 w16se w16cid w16 w16cex">
   <w:docDefaults>
     <w:rPrDefault>
       <w:rPr>
@@ -1705,7 +3441,7 @@
       </w:pPr>
     </w:pPrDefault>
   </w:docDefaults>
-  <w:latentStyles w:defLockedState="0" w:defUIPriority="99" w:defSemiHidden="0" w:defUnhideWhenUsed="0" w:defQFormat="0" w:count="377">
+  <w:latentStyles w:defLockedState="0" w:defUIPriority="99" w:defSemiHidden="0" w:defUnhideWhenUsed="0" w:defQFormat="0" w:count="376">
     <w:lsdException w:name="Normal" w:uiPriority="0" w:qFormat="1"/>
     <w:lsdException w:name="heading 1" w:uiPriority="9" w:qFormat="1"/>
     <w:lsdException w:name="heading 2" w:semiHidden="1" w:uiPriority="9" w:unhideWhenUsed="1" w:qFormat="1"/>
@@ -1811,6 +3547,7 @@
     <w:lsdException w:name="HTML Sample" w:semiHidden="1" w:unhideWhenUsed="1"/>
     <w:lsdException w:name="HTML Typewriter" w:semiHidden="1" w:unhideWhenUsed="1"/>
     <w:lsdException w:name="HTML Variable" w:semiHidden="1" w:unhideWhenUsed="1"/>
+    <w:lsdException w:name="Normal Table" w:semiHidden="1" w:unhideWhenUsed="1"/>
     <w:lsdException w:name="annotation subject" w:semiHidden="1" w:unhideWhenUsed="1"/>
     <w:lsdException w:name="No List" w:semiHidden="1" w:unhideWhenUsed="1"/>
     <w:lsdException w:name="Outline List 1" w:semiHidden="1" w:unhideWhenUsed="1"/>
@@ -1856,9 +3593,11 @@
     <w:lsdException w:name="Table Subtle 1" w:semiHidden="1" w:unhideWhenUsed="1"/>
     <w:lsdException w:name="Table Subtle 2" w:semiHidden="1" w:unhideWhenUsed="1"/>
     <w:lsdException w:name="Table Web 1" w:semiHidden="1" w:unhideWhenUsed="1"/>
+    <w:lsdException w:name="Table Web 2" w:semiHidden="1" w:unhideWhenUsed="1"/>
     <w:lsdException w:name="Table Web 3" w:semiHidden="1" w:unhideWhenUsed="1"/>
     <w:lsdException w:name="Balloon Text" w:semiHidden="1" w:unhideWhenUsed="1"/>
     <w:lsdException w:name="Table Grid" w:uiPriority="39"/>
+    <w:lsdException w:name="Table Theme" w:semiHidden="1" w:unhideWhenUsed="1"/>
     <w:lsdException w:name="Placeholder Text" w:semiHidden="1"/>
     <w:lsdException w:name="No Spacing" w:uiPriority="1" w:qFormat="1"/>
     <w:lsdException w:name="Light Shading" w:uiPriority="60"/>
@@ -2079,7 +3818,6 @@
     <w:lsdException w:name="Hashtag" w:semiHidden="1" w:unhideWhenUsed="1"/>
     <w:lsdException w:name="Unresolved Mention" w:semiHidden="1" w:unhideWhenUsed="1"/>
     <w:lsdException w:name="Smart Link" w:semiHidden="1" w:unhideWhenUsed="1"/>
-    <w:lsdException w:name="Smart Link Error" w:semiHidden="1" w:unhideWhenUsed="1"/>
   </w:latentStyles>
   <w:style w:type="paragraph" w:default="1" w:styleId="Normal">
     <w:name w:val="Normal"/>
@@ -2536,6 +4274,17 @@
       <w:u w:val="single"/>
     </w:rPr>
   </w:style>
+  <w:style w:type="paragraph" w:styleId="ListParagraph">
+    <w:name w:val="List Paragraph"/>
+    <w:basedOn w:val="Normal"/>
+    <w:uiPriority w:val="34"/>
+    <w:qFormat/>
+    <w:rsid w:val="000808E3"/>
+    <w:pPr>
+      <w:ind w:left="720"/>
+      <w:contextualSpacing/>
+    </w:pPr>
+  </w:style>
 </w:styles>
 </file>
 
@@ -2839,7 +4588,7 @@
 </file>
 
 <file path=customXml/itemProps1.xml><?xml version="1.0" encoding="utf-8"?>
-<ds:datastoreItem xmlns:ds="http://schemas.openxmlformats.org/officeDocument/2006/customXml" ds:itemID="{B835C48A-7A68-4464-A738-2547455D2FC0}">
+<ds:datastoreItem xmlns:ds="http://schemas.openxmlformats.org/officeDocument/2006/customXml" ds:itemID="{E71E01ED-5DB6-EE42-BFE4-35982F157EA9}">
   <ds:schemaRefs>
     <ds:schemaRef ds:uri="http://schemas.openxmlformats.org/officeDocument/2006/bibliography"/>
   </ds:schemaRefs>
